--- a/Notes.docx
+++ b/Notes.docx
@@ -44,8 +44,26 @@
       <w:proofErr w:type="spellEnd"/>
     </w:p>
     <w:p>
+      <w:pPr>
+        <w:rPr>
+          <w:lang w:val="de-DE"/>
+        </w:rPr>
+      </w:pPr>
+      <w:r>
+        <w:rPr>
+          <w:lang w:val="de-DE"/>
+        </w:rPr>
+        <w:t>Alt (gedrückt) -&gt; mehrere Zeilen markieren -&gt; schreibt dann in allen Zeilen</w:t>
+      </w:r>
       <w:bookmarkStart w:id="0" w:name="_GoBack"/>
       <w:bookmarkEnd w:id="0"/>
+    </w:p>
+    <w:p>
+      <w:pPr>
+        <w:rPr>
+          <w:lang w:val="de-DE"/>
+        </w:rPr>
+      </w:pPr>
     </w:p>
     <w:sectPr>
       <w:pgSz w:w="12240" w:h="15840"/>
